--- a/doc/02_Protokolle/2011_05_31_protokoll_27.docx
+++ b/doc/02_Protokolle/2011_05_31_protokoll_27.docx
@@ -244,8 +244,6 @@
           </w:r>
           <w:bookmarkEnd w:id="2"/>
         </w:p>
-        <w:bookmarkStart w:id="3" w:name="_GoBack"/>
-        <w:bookmarkEnd w:id="3"/>
         <w:p>
           <w:pPr>
             <w:pStyle w:val="Verzeichnis1"/>
@@ -1254,11 +1252,11 @@
       <w:pPr>
         <w:pStyle w:val="berschrift1"/>
       </w:pPr>
-      <w:bookmarkStart w:id="4" w:name="_Toc294619179"/>
+      <w:bookmarkStart w:id="3" w:name="_Toc294619179"/>
       <w:r>
         <w:t>Traktanden</w:t>
       </w:r>
-      <w:bookmarkEnd w:id="4"/>
+      <w:bookmarkEnd w:id="3"/>
     </w:p>
     <w:p>
       <w:r>
@@ -1283,11 +1281,11 @@
       <w:pPr>
         <w:pStyle w:val="berschrift1"/>
       </w:pPr>
-      <w:bookmarkStart w:id="5" w:name="_Toc294619180"/>
+      <w:bookmarkStart w:id="4" w:name="_Toc294619180"/>
       <w:r>
         <w:t>Diskussion / Beschlüsse</w:t>
       </w:r>
-      <w:bookmarkEnd w:id="5"/>
+      <w:bookmarkEnd w:id="4"/>
     </w:p>
     <w:p>
       <w:pPr>
@@ -1759,21 +1757,21 @@
       <w:pPr>
         <w:pStyle w:val="berschrift1"/>
       </w:pPr>
-      <w:bookmarkStart w:id="6" w:name="_Toc294619181"/>
+      <w:bookmarkStart w:id="5" w:name="_Toc294619181"/>
       <w:r>
         <w:t>Aufgabenverteilung</w:t>
       </w:r>
-      <w:bookmarkEnd w:id="6"/>
+      <w:bookmarkEnd w:id="5"/>
     </w:p>
     <w:p>
       <w:pPr>
         <w:pStyle w:val="berschrift2"/>
       </w:pPr>
-      <w:bookmarkStart w:id="7" w:name="_Toc294619182"/>
+      <w:bookmarkStart w:id="6" w:name="_Toc294619182"/>
       <w:r>
         <w:t>Elmer Lukas</w:t>
       </w:r>
-      <w:bookmarkEnd w:id="7"/>
+      <w:bookmarkEnd w:id="6"/>
     </w:p>
     <w:p>
       <w:pPr>
@@ -1788,11 +1786,11 @@
       <w:pPr>
         <w:pStyle w:val="berschrift2"/>
       </w:pPr>
-      <w:bookmarkStart w:id="8" w:name="_Toc294619183"/>
+      <w:bookmarkStart w:id="7" w:name="_Toc294619183"/>
       <w:r>
         <w:t>Heidt Christina</w:t>
       </w:r>
-      <w:bookmarkEnd w:id="8"/>
+      <w:bookmarkEnd w:id="7"/>
     </w:p>
     <w:p>
       <w:pPr>
@@ -1810,11 +1808,11 @@
       <w:pPr>
         <w:pStyle w:val="berschrift2"/>
       </w:pPr>
-      <w:bookmarkStart w:id="9" w:name="_Toc294619184"/>
+      <w:bookmarkStart w:id="8" w:name="_Toc294619184"/>
       <w:r>
         <w:t>Steiner Diego</w:t>
       </w:r>
-      <w:bookmarkEnd w:id="9"/>
+      <w:bookmarkEnd w:id="8"/>
     </w:p>
     <w:p>
       <w:pPr>
@@ -1897,7 +1895,7 @@
       <w:pPr>
         <w:pStyle w:val="berschrift2"/>
       </w:pPr>
-      <w:bookmarkStart w:id="10" w:name="_Toc294619185"/>
+      <w:bookmarkStart w:id="9" w:name="_Toc294619185"/>
       <w:proofErr w:type="spellStart"/>
       <w:r>
         <w:t>Treichler</w:t>
@@ -1906,7 +1904,7 @@
       <w:r>
         <w:t xml:space="preserve"> Delia</w:t>
       </w:r>
-      <w:bookmarkEnd w:id="10"/>
+      <w:bookmarkEnd w:id="9"/>
     </w:p>
     <w:p>
       <w:pPr>
@@ -1930,6 +1928,23 @@
       </w:pPr>
       <w:r>
         <w:t>Systemtests?</w:t>
+      </w:r>
+    </w:p>
+    <w:p>
+      <w:pPr>
+        <w:pStyle w:val="Listenabsatz"/>
+        <w:numPr>
+          <w:ilvl w:val="0"/>
+          <w:numId w:val="10"/>
+        </w:numPr>
+      </w:pPr>
+      <w:r>
+        <w:t>In MS3-5 Dokumente richtig</w:t>
+      </w:r>
+      <w:bookmarkStart w:id="10" w:name="_GoBack"/>
+      <w:bookmarkEnd w:id="10"/>
+      <w:r>
+        <w:t xml:space="preserve"> benannt</w:t>
       </w:r>
     </w:p>
     <w:p>
@@ -2115,7 +2130,7 @@
         <w:noProof/>
         <w:lang w:val="de-DE"/>
       </w:rPr>
-      <w:t>1</w:t>
+      <w:t>2</w:t>
     </w:r>
     <w:r>
       <w:rPr>
@@ -3137,7 +3152,7 @@
         <w:rFonts w:ascii="Symbol" w:hAnsi="Symbol" w:hint="default"/>
       </w:rPr>
     </w:lvl>
-    <w:lvl w:ilvl="1" w:tplc="08070003" w:tentative="1">
+    <w:lvl w:ilvl="1" w:tplc="08070003">
       <w:start w:val="1"/>
       <w:numFmt w:val="bullet"/>
       <w:lvlText w:val="o"/>
@@ -3149,7 +3164,7 @@
         <w:rFonts w:ascii="Courier New" w:hAnsi="Courier New" w:cs="Courier New" w:hint="default"/>
       </w:rPr>
     </w:lvl>
-    <w:lvl w:ilvl="2" w:tplc="08070005" w:tentative="1">
+    <w:lvl w:ilvl="2" w:tplc="08070005">
       <w:start w:val="1"/>
       <w:numFmt w:val="bullet"/>
       <w:lvlText w:val=""/>
@@ -6795,7 +6810,7 @@
 </file>
 
 <file path=customXml/itemProps1.xml><?xml version="1.0" encoding="utf-8"?>
-<ds:datastoreItem xmlns:ds="http://schemas.openxmlformats.org/officeDocument/2006/customXml" ds:itemID="{70DC205A-DABA-4267-BA34-5D5D0160115A}">
+<ds:datastoreItem xmlns:ds="http://schemas.openxmlformats.org/officeDocument/2006/customXml" ds:itemID="{79B2D9EE-3EAD-4691-B4D2-AF5507C486B6}">
   <ds:schemaRefs>
     <ds:schemaRef ds:uri="http://schemas.openxmlformats.org/officeDocument/2006/bibliography"/>
   </ds:schemaRefs>

--- a/doc/02_Protokolle/2011_05_31_protokoll_27.docx
+++ b/doc/02_Protokolle/2011_05_31_protokoll_27.docx
@@ -1529,7 +1529,10 @@
       </w:pPr>
       <w:r>
         <w:lastRenderedPageBreak/>
-        <w:t>Gesamtaufwand nicht vergessen, Aufwand über Zeit</w:t>
+        <w:t xml:space="preserve">Gesamtaufwand </w:t>
+      </w:r>
+      <w:r>
+        <w:t>nicht vergessen, Aufwand über Zeit</w:t>
       </w:r>
     </w:p>
     <w:p>
@@ -1595,16 +1598,28 @@
           <w:ilvl w:val="1"/>
           <w:numId w:val="6"/>
         </w:numPr>
-      </w:pPr>
-      <w:r>
+        <w:rPr>
+          <w:color w:val="FF0000"/>
+        </w:rPr>
+      </w:pPr>
+      <w:r>
+        <w:rPr>
+          <w:color w:val="FF0000"/>
+        </w:rPr>
         <w:t xml:space="preserve">Reviews: Schreiben, dass noch mehr Reviews gemacht, aber nicht so dokumentiert, auf Tickets im </w:t>
       </w:r>
       <w:proofErr w:type="spellStart"/>
       <w:r>
+        <w:rPr>
+          <w:color w:val="FF0000"/>
+        </w:rPr>
         <w:t>Redmine</w:t>
       </w:r>
       <w:proofErr w:type="spellEnd"/>
       <w:r>
+        <w:rPr>
+          <w:color w:val="FF0000"/>
+        </w:rPr>
         <w:t xml:space="preserve"> verweisen</w:t>
       </w:r>
     </w:p>
@@ -1615,8 +1630,14 @@
           <w:ilvl w:val="1"/>
           <w:numId w:val="6"/>
         </w:numPr>
-      </w:pPr>
-      <w:r>
+        <w:rPr>
+          <w:color w:val="FF0000"/>
+        </w:rPr>
+      </w:pPr>
+      <w:r>
+        <w:rPr>
+          <w:color w:val="FF0000"/>
+        </w:rPr>
         <w:t>Deckung mit Planung: Umbenennen zu Übereinstimmung mit Planung</w:t>
       </w:r>
     </w:p>
@@ -1627,11 +1648,20 @@
           <w:ilvl w:val="2"/>
           <w:numId w:val="6"/>
         </w:numPr>
-      </w:pPr>
-      <w:r>
+        <w:rPr>
+          <w:color w:val="FF0000"/>
+        </w:rPr>
+      </w:pPr>
+      <w:r>
+        <w:rPr>
+          <w:color w:val="FF0000"/>
+        </w:rPr>
         <w:t>Public Methoden.. gab es hier Namensänderungen?</w:t>
       </w:r>
       <w:r>
+        <w:rPr>
+          <w:color w:val="FF0000"/>
+        </w:rPr>
         <w:t xml:space="preserve"> Übereinstimmung in SSDs…</w:t>
       </w:r>
     </w:p>
@@ -1746,41 +1776,237 @@
     </w:p>
     <w:p>
       <w:pPr>
+        <w:pStyle w:val="berschrift1"/>
+      </w:pPr>
+      <w:bookmarkStart w:id="5" w:name="_Toc294619181"/>
+      <w:r>
+        <w:t>Aufgabenverteilung</w:t>
+      </w:r>
+      <w:bookmarkEnd w:id="5"/>
+    </w:p>
+    <w:p>
+      <w:pPr>
+        <w:pStyle w:val="berschrift2"/>
+      </w:pPr>
+      <w:bookmarkStart w:id="6" w:name="_Toc294619182"/>
+      <w:r>
+        <w:t>Elmer Lukas</w:t>
+      </w:r>
+      <w:bookmarkEnd w:id="6"/>
+    </w:p>
+    <w:p>
+      <w:pPr>
         <w:pStyle w:val="Listenabsatz"/>
         <w:numPr>
           <w:ilvl w:val="0"/>
           <w:numId w:val="6"/>
         </w:numPr>
       </w:pPr>
-    </w:p>
-    <w:p>
-      <w:pPr>
-        <w:pStyle w:val="berschrift1"/>
-      </w:pPr>
-      <w:bookmarkStart w:id="5" w:name="_Toc294619181"/>
-      <w:r>
-        <w:t>Aufgabenverteilung</w:t>
-      </w:r>
-      <w:bookmarkEnd w:id="5"/>
-    </w:p>
-    <w:p>
-      <w:pPr>
-        <w:pStyle w:val="berschrift2"/>
-      </w:pPr>
-      <w:bookmarkStart w:id="6" w:name="_Toc294619182"/>
-      <w:r>
-        <w:t>Elmer Lukas</w:t>
-      </w:r>
-      <w:bookmarkEnd w:id="6"/>
+      <w:r>
+        <w:t>Performance Tests: Fazit schreiben zu Tests</w:t>
+      </w:r>
     </w:p>
     <w:p>
       <w:pPr>
         <w:pStyle w:val="Listenabsatz"/>
         <w:numPr>
           <w:ilvl w:val="0"/>
-          <w:numId w:val="12"/>
+          <w:numId w:val="6"/>
         </w:numPr>
       </w:pPr>
+      <w:r>
+        <w:t xml:space="preserve">Übersichtsdokument: </w:t>
+      </w:r>
+      <w:proofErr w:type="spellStart"/>
+      <w:r>
+        <w:t>z_uint</w:t>
+      </w:r>
+      <w:proofErr w:type="spellEnd"/>
+      <w:r>
+        <w:t xml:space="preserve"> Ordner einschliessen, </w:t>
+      </w:r>
+      <w:proofErr w:type="spellStart"/>
+      <w:r>
+        <w:t>Personas</w:t>
+      </w:r>
+      <w:proofErr w:type="spellEnd"/>
+      <w:r>
+        <w:t xml:space="preserve"> kommen doppelt vor, einmal </w:t>
+      </w:r>
+      <w:proofErr w:type="spellStart"/>
+      <w:r>
+        <w:t>Uint</w:t>
+      </w:r>
+      <w:proofErr w:type="spellEnd"/>
+      <w:r>
+        <w:t>, einmal SE2P</w:t>
+      </w:r>
+    </w:p>
+    <w:p>
+      <w:pPr>
+        <w:pStyle w:val="Listenabsatz"/>
+        <w:numPr>
+          <w:ilvl w:val="0"/>
+          <w:numId w:val="6"/>
+        </w:numPr>
+      </w:pPr>
+      <w:r>
+        <w:t>Präsentation</w:t>
+      </w:r>
+    </w:p>
+    <w:p>
+      <w:pPr>
+        <w:pStyle w:val="Listenabsatz"/>
+        <w:numPr>
+          <w:ilvl w:val="1"/>
+          <w:numId w:val="6"/>
+        </w:numPr>
+      </w:pPr>
+      <w:r>
+        <w:t>Realisierte Funktionen: alles lassen, nur Wichtiges sagen</w:t>
+      </w:r>
+    </w:p>
+    <w:p>
+      <w:pPr>
+        <w:pStyle w:val="Listenabsatz"/>
+        <w:numPr>
+          <w:ilvl w:val="1"/>
+          <w:numId w:val="6"/>
+        </w:numPr>
+      </w:pPr>
+      <w:r>
+        <w:t xml:space="preserve">Immer Client anstelle Android und Server anstelle </w:t>
+      </w:r>
+      <w:proofErr w:type="spellStart"/>
+      <w:r>
+        <w:t>Rails</w:t>
+      </w:r>
+      <w:proofErr w:type="spellEnd"/>
+    </w:p>
+    <w:p>
+      <w:pPr>
+        <w:pStyle w:val="Listenabsatz"/>
+        <w:numPr>
+          <w:ilvl w:val="1"/>
+          <w:numId w:val="6"/>
+        </w:numPr>
+      </w:pPr>
+      <w:r>
+        <w:t>Bei den englischen Diagrammen: Problemdomain in Designmodel umbenennen</w:t>
+      </w:r>
+    </w:p>
+    <w:p>
+      <w:pPr>
+        <w:pStyle w:val="Listenabsatz"/>
+        <w:numPr>
+          <w:ilvl w:val="1"/>
+          <w:numId w:val="6"/>
+        </w:numPr>
+      </w:pPr>
+      <w:proofErr w:type="spellStart"/>
+      <w:r>
+        <w:t>Layers</w:t>
+      </w:r>
+      <w:proofErr w:type="spellEnd"/>
+      <w:r>
+        <w:t>: Grossübersicht weglassen (ausblenden)</w:t>
+      </w:r>
+    </w:p>
+    <w:p>
+      <w:pPr>
+        <w:pStyle w:val="Listenabsatz"/>
+        <w:numPr>
+          <w:ilvl w:val="1"/>
+          <w:numId w:val="6"/>
+        </w:numPr>
+      </w:pPr>
+      <w:r>
+        <w:t xml:space="preserve">40 Libraries </w:t>
+      </w:r>
+      <w:proofErr w:type="spellStart"/>
+      <w:r>
+        <w:t>Rails</w:t>
+      </w:r>
+      <w:proofErr w:type="spellEnd"/>
+      <w:r>
+        <w:t xml:space="preserve">: welche </w:t>
+      </w:r>
+      <w:proofErr w:type="spellStart"/>
+      <w:r>
+        <w:t>Rails</w:t>
+      </w:r>
+      <w:proofErr w:type="spellEnd"/>
+      <w:r>
+        <w:t>/welche andere -&gt; besser deklarieren</w:t>
+      </w:r>
+    </w:p>
+    <w:p>
+      <w:pPr>
+        <w:pStyle w:val="Listenabsatz"/>
+        <w:numPr>
+          <w:ilvl w:val="1"/>
+          <w:numId w:val="6"/>
+        </w:numPr>
+      </w:pPr>
+      <w:r>
+        <w:t xml:space="preserve">Tools: erwähnen in Präsentation: </w:t>
+      </w:r>
+      <w:proofErr w:type="spellStart"/>
+      <w:r>
+        <w:t>Redmine</w:t>
+      </w:r>
+      <w:proofErr w:type="spellEnd"/>
+      <w:r>
+        <w:t xml:space="preserve">, Subversion, </w:t>
+      </w:r>
+      <w:proofErr w:type="spellStart"/>
+      <w:r>
+        <w:t>RoR</w:t>
+      </w:r>
+      <w:proofErr w:type="spellEnd"/>
+      <w:r>
+        <w:t xml:space="preserve">, Android, </w:t>
+      </w:r>
+      <w:proofErr w:type="spellStart"/>
+      <w:r>
+        <w:t>Eclipse</w:t>
+      </w:r>
+      <w:proofErr w:type="spellEnd"/>
+      <w:r>
+        <w:t xml:space="preserve">, </w:t>
+      </w:r>
+      <w:proofErr w:type="spellStart"/>
+      <w:r>
+        <w:t>Netbeans</w:t>
+      </w:r>
+      <w:proofErr w:type="spellEnd"/>
+      <w:r>
+        <w:t>, Word/Office</w:t>
+      </w:r>
+    </w:p>
+    <w:p>
+      <w:pPr>
+        <w:pStyle w:val="Listenabsatz"/>
+        <w:numPr>
+          <w:ilvl w:val="0"/>
+          <w:numId w:val="6"/>
+        </w:numPr>
+      </w:pPr>
+      <w:r>
+        <w:t>Public Methoden.. gab es hier Namensänderungen? Übereinstimmung in SSDs…</w:t>
+      </w:r>
+    </w:p>
+    <w:p>
+      <w:pPr>
+        <w:pStyle w:val="Listenabsatz"/>
+        <w:numPr>
+          <w:ilvl w:val="0"/>
+          <w:numId w:val="6"/>
+        </w:numPr>
+      </w:pPr>
+      <w:r>
+        <w:t>Vererbung Server Problemdomain</w:t>
+      </w:r>
     </w:p>
     <w:p>
       <w:pPr>
@@ -1884,11 +2110,79 @@
         <w:pStyle w:val="Listenabsatz"/>
         <w:numPr>
           <w:ilvl w:val="0"/>
-          <w:numId w:val="5"/>
+          <w:numId w:val="6"/>
         </w:numPr>
       </w:pPr>
       <w:r>
-        <w:t>Diagramm Stundenaufwand</w:t>
+        <w:t>Diagramme für Totalaufwand</w:t>
+      </w:r>
+    </w:p>
+    <w:p>
+      <w:pPr>
+        <w:pStyle w:val="Listenabsatz"/>
+        <w:numPr>
+          <w:ilvl w:val="1"/>
+          <w:numId w:val="6"/>
+        </w:numPr>
+      </w:pPr>
+      <w:r>
+        <w:t>Kurven, Säulen</w:t>
+      </w:r>
+    </w:p>
+    <w:p>
+      <w:pPr>
+        <w:pStyle w:val="Listenabsatz"/>
+        <w:numPr>
+          <w:ilvl w:val="1"/>
+          <w:numId w:val="6"/>
+        </w:numPr>
+      </w:pPr>
+      <w:r>
+        <w:t>Zeit pro Arbeitspaket als Kuchendiagramm</w:t>
+      </w:r>
+    </w:p>
+    <w:p>
+      <w:pPr>
+        <w:pStyle w:val="Listenabsatz"/>
+        <w:numPr>
+          <w:ilvl w:val="1"/>
+          <w:numId w:val="6"/>
+        </w:numPr>
+      </w:pPr>
+      <w:r>
+        <w:t>Zeit pro Meilenstein (</w:t>
+      </w:r>
+      <w:proofErr w:type="spellStart"/>
+      <w:r>
+        <w:t>ev</w:t>
+      </w:r>
+      <w:proofErr w:type="spellEnd"/>
+      <w:r>
+        <w:t xml:space="preserve"> über Wochen) als Säulen</w:t>
+      </w:r>
+    </w:p>
+    <w:p>
+      <w:pPr>
+        <w:pStyle w:val="Listenabsatz"/>
+        <w:numPr>
+          <w:ilvl w:val="1"/>
+          <w:numId w:val="6"/>
+        </w:numPr>
+      </w:pPr>
+      <w:r>
+        <w:t>Zeit pro Mitglied kein Diagramm</w:t>
+      </w:r>
+    </w:p>
+    <w:p>
+      <w:pPr>
+        <w:pStyle w:val="Listenabsatz"/>
+        <w:numPr>
+          <w:ilvl w:val="1"/>
+          <w:numId w:val="6"/>
+        </w:numPr>
+      </w:pPr>
+      <w:r>
+        <w:t>Gesamtaufwand nicht vergessen, Aufwand über Zeit</w:t>
       </w:r>
     </w:p>
     <w:p>
@@ -1939,13 +2233,92 @@
         </w:numPr>
       </w:pPr>
       <w:r>
-        <w:t>In MS3-5 Dokumente richtig</w:t>
+        <w:t>In MS3-5 Dokumente richtig benannt</w:t>
+      </w:r>
+    </w:p>
+    <w:p>
+      <w:pPr>
+        <w:pStyle w:val="Listenabsatz"/>
+        <w:numPr>
+          <w:ilvl w:val="0"/>
+          <w:numId w:val="10"/>
+        </w:numPr>
+      </w:pPr>
+      <w:proofErr w:type="spellStart"/>
+      <w:r>
+        <w:lastRenderedPageBreak/>
+        <w:t>Usability</w:t>
+      </w:r>
+      <w:proofErr w:type="spellEnd"/>
+      <w:r>
+        <w:t xml:space="preserve"> Test: sagen, dass eigens für SE2P gemacht, nicht von </w:t>
+      </w:r>
+      <w:proofErr w:type="spellStart"/>
+      <w:r>
+        <w:t>UInt</w:t>
+      </w:r>
+      <w:proofErr w:type="spellEnd"/>
+      <w:r>
+        <w:t xml:space="preserve"> übernommen</w:t>
+      </w:r>
+    </w:p>
+    <w:p>
+      <w:pPr>
+        <w:pStyle w:val="Listenabsatz"/>
+        <w:numPr>
+          <w:ilvl w:val="0"/>
+          <w:numId w:val="10"/>
+        </w:numPr>
+      </w:pPr>
+      <w:r>
+        <w:t>Qualitätsmassnahmen</w:t>
+      </w:r>
+    </w:p>
+    <w:p>
+      <w:pPr>
+        <w:pStyle w:val="Listenabsatz"/>
+        <w:numPr>
+          <w:ilvl w:val="1"/>
+          <w:numId w:val="10"/>
+        </w:numPr>
+      </w:pPr>
+      <w:r>
+        <w:t xml:space="preserve">Reviews: Schreiben, dass noch mehr Reviews gemacht, aber nicht so dokumentiert, auf Tickets im </w:t>
+      </w:r>
+      <w:proofErr w:type="spellStart"/>
+      <w:r>
+        <w:t>Redmine</w:t>
+      </w:r>
+      <w:proofErr w:type="spellEnd"/>
+      <w:r>
+        <w:t xml:space="preserve"> verweisen</w:t>
+      </w:r>
+    </w:p>
+    <w:p>
+      <w:pPr>
+        <w:pStyle w:val="Listenabsatz"/>
+        <w:numPr>
+          <w:ilvl w:val="1"/>
+          <w:numId w:val="10"/>
+        </w:numPr>
+      </w:pPr>
+      <w:r>
+        <w:t>Deckung mit Planung: Umbenennen zu Übereinstimmung mit Planung</w:t>
+      </w:r>
+    </w:p>
+    <w:p>
+      <w:pPr>
+        <w:pStyle w:val="Listenabsatz"/>
+        <w:numPr>
+          <w:ilvl w:val="1"/>
+          <w:numId w:val="10"/>
+        </w:numPr>
+      </w:pPr>
+      <w:r>
+        <w:t>Verweis auf das Testdokument</w:t>
       </w:r>
       <w:bookmarkStart w:id="10" w:name="_GoBack"/>
       <w:bookmarkEnd w:id="10"/>
-      <w:r>
-        <w:t xml:space="preserve"> benannt</w:t>
-      </w:r>
     </w:p>
     <w:p>
       <w:pPr>
@@ -1975,6 +2348,21 @@
         <w:t>Metriken</w:t>
       </w:r>
       <w:proofErr w:type="spellEnd"/>
+    </w:p>
+    <w:p>
+      <w:pPr>
+        <w:pStyle w:val="Listenabsatz"/>
+        <w:numPr>
+          <w:ilvl w:val="0"/>
+          <w:numId w:val="7"/>
+        </w:numPr>
+      </w:pPr>
+      <w:r>
+        <w:t>Vererbung Server</w:t>
+      </w:r>
+      <w:r>
+        <w:t xml:space="preserve"> Problemdomain</w:t>
+      </w:r>
     </w:p>
     <w:sectPr>
       <w:headerReference w:type="default" r:id="rId9"/>
@@ -2130,7 +2518,7 @@
         <w:noProof/>
         <w:lang w:val="de-DE"/>
       </w:rPr>
-      <w:t>2</w:t>
+      <w:t>3</w:t>
     </w:r>
     <w:r>
       <w:rPr>
@@ -2168,7 +2556,7 @@
         <w:noProof/>
         <w:lang w:val="de-DE"/>
       </w:rPr>
-      <w:t>2</w:t>
+      <w:t>3</w:t>
     </w:r>
     <w:r>
       <w:rPr>
@@ -6810,7 +7198,7 @@
 </file>
 
 <file path=customXml/itemProps1.xml><?xml version="1.0" encoding="utf-8"?>
-<ds:datastoreItem xmlns:ds="http://schemas.openxmlformats.org/officeDocument/2006/customXml" ds:itemID="{79B2D9EE-3EAD-4691-B4D2-AF5507C486B6}">
+<ds:datastoreItem xmlns:ds="http://schemas.openxmlformats.org/officeDocument/2006/customXml" ds:itemID="{5311B042-44A6-4CD8-B3FC-0A68391FB192}">
   <ds:schemaRefs>
     <ds:schemaRef ds:uri="http://schemas.openxmlformats.org/officeDocument/2006/bibliography"/>
   </ds:schemaRefs>

--- a/doc/02_Protokolle/2011_05_31_protokoll_27.docx
+++ b/doc/02_Protokolle/2011_05_31_protokoll_27.docx
@@ -1269,13 +1269,8 @@
         <w:t>Präsentation</w:t>
       </w:r>
       <w:r>
-        <w:t xml:space="preserve"> &amp; weitere Dokumente mit Herrn </w:t>
-      </w:r>
-      <w:proofErr w:type="spellStart"/>
-      <w:r>
-        <w:t>Rudin</w:t>
-      </w:r>
-      <w:proofErr w:type="spellEnd"/>
+        <w:t xml:space="preserve"> &amp; weitere Dokumente mit Herrn Rudin</w:t>
+      </w:r>
     </w:p>
     <w:p>
       <w:pPr>
@@ -1296,26 +1291,10 @@
         </w:numPr>
       </w:pPr>
       <w:r>
-        <w:t xml:space="preserve">Antworten auf </w:t>
-      </w:r>
-      <w:proofErr w:type="spellStart"/>
-      <w:r>
-        <w:t>Fragen</w:t>
-      </w:r>
-      <w:r>
-        <w:t>e</w:t>
-      </w:r>
-      <w:proofErr w:type="spellEnd"/>
-      <w:r>
-        <w:t xml:space="preserve"> an Herrn </w:t>
-      </w:r>
-      <w:proofErr w:type="spellStart"/>
-      <w:r>
-        <w:t>Rudin</w:t>
-      </w:r>
-      <w:proofErr w:type="spellEnd"/>
-      <w:r>
-        <w:t>:</w:t>
+        <w:t>Antworten auf Fragen</w:t>
+      </w:r>
+      <w:r>
+        <w:t>e an Herrn Rudin:</w:t>
       </w:r>
     </w:p>
     <w:p>
@@ -1326,13 +1305,8 @@
           <w:numId w:val="6"/>
         </w:numPr>
       </w:pPr>
-      <w:proofErr w:type="spellStart"/>
-      <w:r>
-        <w:t>Livedemo</w:t>
-      </w:r>
-      <w:proofErr w:type="spellEnd"/>
-      <w:r>
-        <w:t xml:space="preserve"> 5 Minuten länger?</w:t>
+      <w:r>
+        <w:t>Livedemo 5 Minuten länger?</w:t>
       </w:r>
       <w:r>
         <w:t xml:space="preserve"> Nein, geht nicht.</w:t>
@@ -1386,13 +1360,8 @@
         </w:numPr>
       </w:pPr>
       <w:r>
-        <w:t xml:space="preserve">Immer Client anstelle Android und Server anstelle </w:t>
-      </w:r>
-      <w:proofErr w:type="spellStart"/>
-      <w:r>
-        <w:t>Rails</w:t>
-      </w:r>
-      <w:proofErr w:type="spellEnd"/>
+        <w:t>Immer Client anstelle Android und Server anstelle Rails</w:t>
+      </w:r>
     </w:p>
     <w:p>
       <w:pPr>
@@ -1414,13 +1383,8 @@
           <w:numId w:val="6"/>
         </w:numPr>
       </w:pPr>
-      <w:proofErr w:type="spellStart"/>
-      <w:r>
-        <w:t>Layers</w:t>
-      </w:r>
-      <w:proofErr w:type="spellEnd"/>
-      <w:r>
-        <w:t>: Grossübersicht weglassen (ausblenden)</w:t>
+      <w:r>
+        <w:t>Layers: Grossübersicht weglassen (ausblenden)</w:t>
       </w:r>
     </w:p>
     <w:p>
@@ -1432,23 +1396,7 @@
         </w:numPr>
       </w:pPr>
       <w:r>
-        <w:t xml:space="preserve">40 Libraries </w:t>
-      </w:r>
-      <w:proofErr w:type="spellStart"/>
-      <w:r>
-        <w:t>Rails</w:t>
-      </w:r>
-      <w:proofErr w:type="spellEnd"/>
-      <w:r>
-        <w:t xml:space="preserve">: welche </w:t>
-      </w:r>
-      <w:proofErr w:type="spellStart"/>
-      <w:r>
-        <w:t>Rails</w:t>
-      </w:r>
-      <w:proofErr w:type="spellEnd"/>
-      <w:r>
-        <w:t>/welche andere -&gt; besser deklarieren</w:t>
+        <w:t>40 Libraries Rails: welche Rails/welche andere -&gt; besser deklarieren</w:t>
       </w:r>
     </w:p>
     <w:p>
@@ -1496,15 +1444,7 @@
         </w:numPr>
       </w:pPr>
       <w:r>
-        <w:t>Zeit pro Meilenstein (</w:t>
-      </w:r>
-      <w:proofErr w:type="spellStart"/>
-      <w:r>
-        <w:t>ev</w:t>
-      </w:r>
-      <w:proofErr w:type="spellEnd"/>
-      <w:r>
-        <w:t xml:space="preserve"> über Wochen) als Säulen</w:t>
+        <w:t>Zeit pro Meilenstein (ev über Wochen) als Säulen</w:t>
       </w:r>
     </w:p>
     <w:p>
@@ -1544,39 +1484,7 @@
         </w:numPr>
       </w:pPr>
       <w:r>
-        <w:t xml:space="preserve">Tools: erwähnen in Präsentation: </w:t>
-      </w:r>
-      <w:proofErr w:type="spellStart"/>
-      <w:r>
-        <w:t>Redmine</w:t>
-      </w:r>
-      <w:proofErr w:type="spellEnd"/>
-      <w:r>
-        <w:t xml:space="preserve">, Subversion, </w:t>
-      </w:r>
-      <w:proofErr w:type="spellStart"/>
-      <w:r>
-        <w:t>RoR</w:t>
-      </w:r>
-      <w:proofErr w:type="spellEnd"/>
-      <w:r>
-        <w:t xml:space="preserve">, Android, </w:t>
-      </w:r>
-      <w:proofErr w:type="spellStart"/>
-      <w:r>
-        <w:t>Eclipse</w:t>
-      </w:r>
-      <w:proofErr w:type="spellEnd"/>
-      <w:r>
-        <w:t xml:space="preserve">, </w:t>
-      </w:r>
-      <w:proofErr w:type="spellStart"/>
-      <w:r>
-        <w:t>Netbeans</w:t>
-      </w:r>
-      <w:proofErr w:type="spellEnd"/>
-      <w:r>
-        <w:t>, Word/Office</w:t>
+        <w:t>Tools: erwähnen in Präsentation: Redmine, Subversion, RoR, Android, Eclipse, Netbeans, Word/Office</w:t>
       </w:r>
     </w:p>
     <w:p>
@@ -1598,29 +1506,9 @@
           <w:ilvl w:val="1"/>
           <w:numId w:val="6"/>
         </w:numPr>
-        <w:rPr>
-          <w:color w:val="FF0000"/>
-        </w:rPr>
-      </w:pPr>
-      <w:r>
-        <w:rPr>
-          <w:color w:val="FF0000"/>
-        </w:rPr>
-        <w:t xml:space="preserve">Reviews: Schreiben, dass noch mehr Reviews gemacht, aber nicht so dokumentiert, auf Tickets im </w:t>
-      </w:r>
-      <w:proofErr w:type="spellStart"/>
-      <w:r>
-        <w:rPr>
-          <w:color w:val="FF0000"/>
-        </w:rPr>
-        <w:t>Redmine</w:t>
-      </w:r>
-      <w:proofErr w:type="spellEnd"/>
-      <w:r>
-        <w:rPr>
-          <w:color w:val="FF0000"/>
-        </w:rPr>
-        <w:t xml:space="preserve"> verweisen</w:t>
+      </w:pPr>
+      <w:r>
+        <w:t>Reviews: Schreiben, dass noch mehr Reviews gemacht, aber nicht so dokumentiert, auf Tickets im Redmine verweisen</w:t>
       </w:r>
     </w:p>
     <w:p>
@@ -1630,14 +1518,8 @@
           <w:ilvl w:val="1"/>
           <w:numId w:val="6"/>
         </w:numPr>
-        <w:rPr>
-          <w:color w:val="FF0000"/>
-        </w:rPr>
-      </w:pPr>
-      <w:r>
-        <w:rPr>
-          <w:color w:val="FF0000"/>
-        </w:rPr>
+      </w:pPr>
+      <w:r>
         <w:t>Deckung mit Planung: Umbenennen zu Übereinstimmung mit Planung</w:t>
       </w:r>
     </w:p>
@@ -1648,20 +1530,11 @@
           <w:ilvl w:val="2"/>
           <w:numId w:val="6"/>
         </w:numPr>
-        <w:rPr>
-          <w:color w:val="FF0000"/>
-        </w:rPr>
-      </w:pPr>
-      <w:r>
-        <w:rPr>
-          <w:color w:val="FF0000"/>
-        </w:rPr>
+      </w:pPr>
+      <w:r>
         <w:t>Public Methoden.. gab es hier Namensänderungen?</w:t>
       </w:r>
       <w:r>
-        <w:rPr>
-          <w:color w:val="FF0000"/>
-        </w:rPr>
         <w:t xml:space="preserve"> Übereinstimmung in SSDs…</w:t>
       </w:r>
     </w:p>
@@ -1709,21 +1582,8 @@
           <w:numId w:val="6"/>
         </w:numPr>
       </w:pPr>
-      <w:proofErr w:type="spellStart"/>
-      <w:r>
-        <w:t>Usability</w:t>
-      </w:r>
-      <w:proofErr w:type="spellEnd"/>
-      <w:r>
-        <w:t xml:space="preserve"> Test: sagen, dass eigens für SE2P gemacht, nicht von </w:t>
-      </w:r>
-      <w:proofErr w:type="spellStart"/>
-      <w:r>
-        <w:t>UInt</w:t>
-      </w:r>
-      <w:proofErr w:type="spellEnd"/>
-      <w:r>
-        <w:t xml:space="preserve"> übernommen</w:t>
+      <w:r>
+        <w:t>Usability Test: sagen, dass eigens für SE2P gemacht, nicht von UInt übernommen</w:t>
       </w:r>
     </w:p>
     <w:p>
@@ -1747,31 +1607,7 @@
         </w:numPr>
       </w:pPr>
       <w:r>
-        <w:t xml:space="preserve">Übersichtsdokument: </w:t>
-      </w:r>
-      <w:proofErr w:type="spellStart"/>
-      <w:r>
-        <w:t>z_uint</w:t>
-      </w:r>
-      <w:proofErr w:type="spellEnd"/>
-      <w:r>
-        <w:t xml:space="preserve"> Ordner einschliessen, </w:t>
-      </w:r>
-      <w:proofErr w:type="spellStart"/>
-      <w:r>
-        <w:t>Personas</w:t>
-      </w:r>
-      <w:proofErr w:type="spellEnd"/>
-      <w:r>
-        <w:t xml:space="preserve"> kommen doppelt vor, einmal </w:t>
-      </w:r>
-      <w:proofErr w:type="spellStart"/>
-      <w:r>
-        <w:t>Uint</w:t>
-      </w:r>
-      <w:proofErr w:type="spellEnd"/>
-      <w:r>
-        <w:t>, einmal SE2P</w:t>
+        <w:t>Übersichtsdokument: z_uint Ordner einschliessen, Personas kommen doppelt vor, einmal Uint, einmal SE2P</w:t>
       </w:r>
     </w:p>
     <w:p>
@@ -1815,31 +1651,7 @@
         </w:numPr>
       </w:pPr>
       <w:r>
-        <w:t xml:space="preserve">Übersichtsdokument: </w:t>
-      </w:r>
-      <w:proofErr w:type="spellStart"/>
-      <w:r>
-        <w:t>z_uint</w:t>
-      </w:r>
-      <w:proofErr w:type="spellEnd"/>
-      <w:r>
-        <w:t xml:space="preserve"> Ordner einschliessen, </w:t>
-      </w:r>
-      <w:proofErr w:type="spellStart"/>
-      <w:r>
-        <w:t>Personas</w:t>
-      </w:r>
-      <w:proofErr w:type="spellEnd"/>
-      <w:r>
-        <w:t xml:space="preserve"> kommen doppelt vor, einmal </w:t>
-      </w:r>
-      <w:proofErr w:type="spellStart"/>
-      <w:r>
-        <w:t>Uint</w:t>
-      </w:r>
-      <w:proofErr w:type="spellEnd"/>
-      <w:r>
-        <w:t>, einmal SE2P</w:t>
+        <w:t>Übersichtsdokument: z_uint Ordner einschliessen, Personas kommen doppelt vor, einmal Uint, einmal SE2P</w:t>
       </w:r>
     </w:p>
     <w:p>
@@ -1875,13 +1687,8 @@
         </w:numPr>
       </w:pPr>
       <w:r>
-        <w:t xml:space="preserve">Immer Client anstelle Android und Server anstelle </w:t>
-      </w:r>
-      <w:proofErr w:type="spellStart"/>
-      <w:r>
-        <w:t>Rails</w:t>
-      </w:r>
-      <w:proofErr w:type="spellEnd"/>
+        <w:t>Immer Client anstelle Android und Server anstelle Rails</w:t>
+      </w:r>
     </w:p>
     <w:p>
       <w:pPr>
@@ -1903,13 +1710,8 @@
           <w:numId w:val="6"/>
         </w:numPr>
       </w:pPr>
-      <w:proofErr w:type="spellStart"/>
-      <w:r>
-        <w:t>Layers</w:t>
-      </w:r>
-      <w:proofErr w:type="spellEnd"/>
-      <w:r>
-        <w:t>: Grossübersicht weglassen (ausblenden)</w:t>
+      <w:r>
+        <w:t>Layers: Grossübersicht weglassen (ausblenden)</w:t>
       </w:r>
     </w:p>
     <w:p>
@@ -1921,23 +1723,7 @@
         </w:numPr>
       </w:pPr>
       <w:r>
-        <w:t xml:space="preserve">40 Libraries </w:t>
-      </w:r>
-      <w:proofErr w:type="spellStart"/>
-      <w:r>
-        <w:t>Rails</w:t>
-      </w:r>
-      <w:proofErr w:type="spellEnd"/>
-      <w:r>
-        <w:t xml:space="preserve">: welche </w:t>
-      </w:r>
-      <w:proofErr w:type="spellStart"/>
-      <w:r>
-        <w:t>Rails</w:t>
-      </w:r>
-      <w:proofErr w:type="spellEnd"/>
-      <w:r>
-        <w:t>/welche andere -&gt; besser deklarieren</w:t>
+        <w:t>40 Libraries Rails: welche Rails/welche andere -&gt; besser deklarieren</w:t>
       </w:r>
     </w:p>
     <w:p>
@@ -1949,39 +1735,7 @@
         </w:numPr>
       </w:pPr>
       <w:r>
-        <w:t xml:space="preserve">Tools: erwähnen in Präsentation: </w:t>
-      </w:r>
-      <w:proofErr w:type="spellStart"/>
-      <w:r>
-        <w:t>Redmine</w:t>
-      </w:r>
-      <w:proofErr w:type="spellEnd"/>
-      <w:r>
-        <w:t xml:space="preserve">, Subversion, </w:t>
-      </w:r>
-      <w:proofErr w:type="spellStart"/>
-      <w:r>
-        <w:t>RoR</w:t>
-      </w:r>
-      <w:proofErr w:type="spellEnd"/>
-      <w:r>
-        <w:t xml:space="preserve">, Android, </w:t>
-      </w:r>
-      <w:proofErr w:type="spellStart"/>
-      <w:r>
-        <w:t>Eclipse</w:t>
-      </w:r>
-      <w:proofErr w:type="spellEnd"/>
-      <w:r>
-        <w:t xml:space="preserve">, </w:t>
-      </w:r>
-      <w:proofErr w:type="spellStart"/>
-      <w:r>
-        <w:t>Netbeans</w:t>
-      </w:r>
-      <w:proofErr w:type="spellEnd"/>
-      <w:r>
-        <w:t>, Word/Office</w:t>
+        <w:t>Tools: erwähnen in Präsentation: Redmine, Subversion, RoR, Android, Eclipse, Netbeans, Word/Office</w:t>
       </w:r>
     </w:p>
     <w:p>
@@ -2048,62 +1802,18 @@
           <w:numId w:val="5"/>
         </w:numPr>
       </w:pPr>
-      <w:proofErr w:type="spellStart"/>
       <w:r>
         <w:rPr>
           <w:lang w:val="en-GB"/>
         </w:rPr>
-        <w:t>Persönlicher</w:t>
-      </w:r>
-      <w:proofErr w:type="spellEnd"/>
+        <w:t>Persönlicher Bericht (1/2 - 3/4 Seite)</w:t>
+      </w:r>
       <w:r>
         <w:rPr>
           <w:lang w:val="en-GB"/>
         </w:rPr>
-        <w:t xml:space="preserve"> </w:t>
-      </w:r>
-      <w:proofErr w:type="spellStart"/>
-      <w:r>
-        <w:rPr>
-          <w:lang w:val="en-GB"/>
-        </w:rPr>
-        <w:t>Bericht</w:t>
-      </w:r>
-      <w:proofErr w:type="spellEnd"/>
-      <w:r>
-        <w:rPr>
-          <w:lang w:val="en-GB"/>
-        </w:rPr>
-        <w:t xml:space="preserve"> (1/2 - 3/4 </w:t>
-      </w:r>
-      <w:proofErr w:type="spellStart"/>
-      <w:r>
-        <w:rPr>
-          <w:lang w:val="en-GB"/>
-        </w:rPr>
-        <w:t>Seite</w:t>
-      </w:r>
-      <w:proofErr w:type="spellEnd"/>
-      <w:r>
-        <w:rPr>
-          <w:lang w:val="en-GB"/>
-        </w:rPr>
-        <w:t>)</w:t>
-      </w:r>
-      <w:r>
-        <w:rPr>
-          <w:lang w:val="en-GB"/>
-        </w:rPr>
-        <w:t xml:space="preserve"> </w:t>
-      </w:r>
-      <w:proofErr w:type="spellStart"/>
-      <w:r>
-        <w:rPr>
-          <w:lang w:val="en-GB"/>
-        </w:rPr>
-        <w:t>hochladen</w:t>
-      </w:r>
-      <w:proofErr w:type="spellEnd"/>
+        <w:t xml:space="preserve"> hochladen</w:t>
+      </w:r>
     </w:p>
     <w:p>
       <w:pPr>
@@ -2150,15 +1860,7 @@
         </w:numPr>
       </w:pPr>
       <w:r>
-        <w:t>Zeit pro Meilenstein (</w:t>
-      </w:r>
-      <w:proofErr w:type="spellStart"/>
-      <w:r>
-        <w:t>ev</w:t>
-      </w:r>
-      <w:proofErr w:type="spellEnd"/>
-      <w:r>
-        <w:t xml:space="preserve"> über Wochen) als Säulen</w:t>
+        <w:t>Zeit pro Meilenstein (ev über Wochen) als Säulen</w:t>
       </w:r>
     </w:p>
     <w:p>
@@ -2190,13 +1892,8 @@
         <w:pStyle w:val="berschrift2"/>
       </w:pPr>
       <w:bookmarkStart w:id="9" w:name="_Toc294619185"/>
-      <w:proofErr w:type="spellStart"/>
-      <w:r>
-        <w:t>Treichler</w:t>
-      </w:r>
-      <w:proofErr w:type="spellEnd"/>
-      <w:r>
-        <w:t xml:space="preserve"> Delia</w:t>
+      <w:r>
+        <w:t>Treichler Delia</w:t>
       </w:r>
       <w:bookmarkEnd w:id="9"/>
     </w:p>
@@ -2233,8 +1930,13 @@
         </w:numPr>
       </w:pPr>
       <w:r>
-        <w:t>In MS3-5 Dokumente richtig benannt</w:t>
-      </w:r>
+        <w:t>In</w:t>
+      </w:r>
+      <w:r>
+        <w:t xml:space="preserve"> MS3-5 Dokumente richtig benennen</w:t>
+      </w:r>
+      <w:bookmarkStart w:id="10" w:name="_GoBack"/>
+      <w:bookmarkEnd w:id="10"/>
     </w:p>
     <w:p>
       <w:pPr>
@@ -2244,22 +1946,9 @@
           <w:numId w:val="10"/>
         </w:numPr>
       </w:pPr>
-      <w:proofErr w:type="spellStart"/>
       <w:r>
         <w:lastRenderedPageBreak/>
-        <w:t>Usability</w:t>
-      </w:r>
-      <w:proofErr w:type="spellEnd"/>
-      <w:r>
-        <w:t xml:space="preserve"> Test: sagen, dass eigens für SE2P gemacht, nicht von </w:t>
-      </w:r>
-      <w:proofErr w:type="spellStart"/>
-      <w:r>
-        <w:t>UInt</w:t>
-      </w:r>
-      <w:proofErr w:type="spellEnd"/>
-      <w:r>
-        <w:t xml:space="preserve"> übernommen</w:t>
+        <w:t>Usability Test: sagen, dass eigens für SE2P gemacht, nicht von UInt übernommen</w:t>
       </w:r>
     </w:p>
     <w:p>
@@ -2283,15 +1972,7 @@
         </w:numPr>
       </w:pPr>
       <w:r>
-        <w:t xml:space="preserve">Reviews: Schreiben, dass noch mehr Reviews gemacht, aber nicht so dokumentiert, auf Tickets im </w:t>
-      </w:r>
-      <w:proofErr w:type="spellStart"/>
-      <w:r>
-        <w:t>Redmine</w:t>
-      </w:r>
-      <w:proofErr w:type="spellEnd"/>
-      <w:r>
-        <w:t xml:space="preserve"> verweisen</w:t>
+        <w:t>Reviews: Schreiben, dass noch mehr Reviews gemacht, aber nicht so dokumentiert, auf Tickets im Redmine verweisen</w:t>
       </w:r>
     </w:p>
     <w:p>
@@ -2317,21 +1998,26 @@
       <w:r>
         <w:t>Verweis auf das Testdokument</w:t>
       </w:r>
-      <w:bookmarkStart w:id="10" w:name="_GoBack"/>
-      <w:bookmarkEnd w:id="10"/>
+    </w:p>
+    <w:p>
+      <w:pPr>
+        <w:pStyle w:val="Listenabsatz"/>
+        <w:numPr>
+          <w:ilvl w:val="0"/>
+          <w:numId w:val="10"/>
+        </w:numPr>
+      </w:pPr>
+      <w:r>
+        <w:t>Public Methoden.. gab es hier Namensänderungen? Übereinstimmung in SSDs…</w:t>
+      </w:r>
     </w:p>
     <w:p>
       <w:pPr>
         <w:pStyle w:val="berschrift2"/>
       </w:pPr>
       <w:bookmarkStart w:id="11" w:name="_Toc294619186"/>
-      <w:proofErr w:type="spellStart"/>
-      <w:r>
-        <w:t>Waltenspül</w:t>
-      </w:r>
-      <w:proofErr w:type="spellEnd"/>
-      <w:r>
-        <w:t xml:space="preserve"> Remo</w:t>
+      <w:r>
+        <w:t>Waltenspül Remo</w:t>
       </w:r>
       <w:bookmarkEnd w:id="11"/>
     </w:p>
@@ -2343,11 +2029,9 @@
           <w:numId w:val="7"/>
         </w:numPr>
       </w:pPr>
-      <w:proofErr w:type="spellStart"/>
       <w:r>
         <w:t>Metriken</w:t>
       </w:r>
-      <w:proofErr w:type="spellEnd"/>
     </w:p>
     <w:p>
       <w:pPr>
@@ -2518,7 +2202,7 @@
         <w:noProof/>
         <w:lang w:val="de-DE"/>
       </w:rPr>
-      <w:t>3</w:t>
+      <w:t>2</w:t>
     </w:r>
     <w:r>
       <w:rPr>
@@ -7198,7 +6882,7 @@
 </file>
 
 <file path=customXml/itemProps1.xml><?xml version="1.0" encoding="utf-8"?>
-<ds:datastoreItem xmlns:ds="http://schemas.openxmlformats.org/officeDocument/2006/customXml" ds:itemID="{5311B042-44A6-4CD8-B3FC-0A68391FB192}">
+<ds:datastoreItem xmlns:ds="http://schemas.openxmlformats.org/officeDocument/2006/customXml" ds:itemID="{35F0B148-5B8A-4630-B815-B1073A110B83}">
   <ds:schemaRefs>
     <ds:schemaRef ds:uri="http://schemas.openxmlformats.org/officeDocument/2006/bibliography"/>
   </ds:schemaRefs>

--- a/doc/02_Protokolle/2011_05_31_protokoll_27.docx
+++ b/doc/02_Protokolle/2011_05_31_protokoll_27.docx
@@ -1269,8 +1269,13 @@
         <w:t>Präsentation</w:t>
       </w:r>
       <w:r>
-        <w:t xml:space="preserve"> &amp; weitere Dokumente mit Herrn Rudin</w:t>
-      </w:r>
+        <w:t xml:space="preserve"> &amp; weitere Dokumente mit Herrn </w:t>
+      </w:r>
+      <w:proofErr w:type="spellStart"/>
+      <w:r>
+        <w:t>Rudin</w:t>
+      </w:r>
+      <w:proofErr w:type="spellEnd"/>
     </w:p>
     <w:p>
       <w:pPr>
@@ -1291,10 +1296,26 @@
         </w:numPr>
       </w:pPr>
       <w:r>
-        <w:t>Antworten auf Fragen</w:t>
-      </w:r>
-      <w:r>
-        <w:t>e an Herrn Rudin:</w:t>
+        <w:t xml:space="preserve">Antworten auf </w:t>
+      </w:r>
+      <w:proofErr w:type="spellStart"/>
+      <w:r>
+        <w:t>Fragen</w:t>
+      </w:r>
+      <w:r>
+        <w:t>e</w:t>
+      </w:r>
+      <w:proofErr w:type="spellEnd"/>
+      <w:r>
+        <w:t xml:space="preserve"> an Herrn </w:t>
+      </w:r>
+      <w:proofErr w:type="spellStart"/>
+      <w:r>
+        <w:t>Rudin</w:t>
+      </w:r>
+      <w:proofErr w:type="spellEnd"/>
+      <w:r>
+        <w:t>:</w:t>
       </w:r>
     </w:p>
     <w:p>
@@ -1305,8 +1326,13 @@
           <w:numId w:val="6"/>
         </w:numPr>
       </w:pPr>
-      <w:r>
-        <w:t>Livedemo 5 Minuten länger?</w:t>
+      <w:proofErr w:type="spellStart"/>
+      <w:r>
+        <w:t>Livedemo</w:t>
+      </w:r>
+      <w:proofErr w:type="spellEnd"/>
+      <w:r>
+        <w:t xml:space="preserve"> 5 Minuten länger?</w:t>
       </w:r>
       <w:r>
         <w:t xml:space="preserve"> Nein, geht nicht.</w:t>
@@ -1360,8 +1386,13 @@
         </w:numPr>
       </w:pPr>
       <w:r>
-        <w:t>Immer Client anstelle Android und Server anstelle Rails</w:t>
-      </w:r>
+        <w:t xml:space="preserve">Immer Client anstelle Android und Server anstelle </w:t>
+      </w:r>
+      <w:proofErr w:type="spellStart"/>
+      <w:r>
+        <w:t>Rails</w:t>
+      </w:r>
+      <w:proofErr w:type="spellEnd"/>
     </w:p>
     <w:p>
       <w:pPr>
@@ -1383,8 +1414,13 @@
           <w:numId w:val="6"/>
         </w:numPr>
       </w:pPr>
-      <w:r>
-        <w:t>Layers: Grossübersicht weglassen (ausblenden)</w:t>
+      <w:proofErr w:type="spellStart"/>
+      <w:r>
+        <w:t>Layers</w:t>
+      </w:r>
+      <w:proofErr w:type="spellEnd"/>
+      <w:r>
+        <w:t>: Grossübersicht weglassen (ausblenden)</w:t>
       </w:r>
     </w:p>
     <w:p>
@@ -1396,7 +1432,23 @@
         </w:numPr>
       </w:pPr>
       <w:r>
-        <w:t>40 Libraries Rails: welche Rails/welche andere -&gt; besser deklarieren</w:t>
+        <w:t xml:space="preserve">40 Libraries </w:t>
+      </w:r>
+      <w:proofErr w:type="spellStart"/>
+      <w:r>
+        <w:t>Rails</w:t>
+      </w:r>
+      <w:proofErr w:type="spellEnd"/>
+      <w:r>
+        <w:t xml:space="preserve">: welche </w:t>
+      </w:r>
+      <w:proofErr w:type="spellStart"/>
+      <w:r>
+        <w:t>Rails</w:t>
+      </w:r>
+      <w:proofErr w:type="spellEnd"/>
+      <w:r>
+        <w:t>/welche andere -&gt; besser deklarieren</w:t>
       </w:r>
     </w:p>
     <w:p>
@@ -1444,7 +1496,15 @@
         </w:numPr>
       </w:pPr>
       <w:r>
-        <w:t>Zeit pro Meilenstein (ev über Wochen) als Säulen</w:t>
+        <w:t>Zeit pro Meilenstein (</w:t>
+      </w:r>
+      <w:proofErr w:type="spellStart"/>
+      <w:r>
+        <w:t>ev</w:t>
+      </w:r>
+      <w:proofErr w:type="spellEnd"/>
+      <w:r>
+        <w:t xml:space="preserve"> über Wochen) als Säulen</w:t>
       </w:r>
     </w:p>
     <w:p>
@@ -1484,7 +1544,39 @@
         </w:numPr>
       </w:pPr>
       <w:r>
-        <w:t>Tools: erwähnen in Präsentation: Redmine, Subversion, RoR, Android, Eclipse, Netbeans, Word/Office</w:t>
+        <w:t xml:space="preserve">Tools: erwähnen in Präsentation: </w:t>
+      </w:r>
+      <w:proofErr w:type="spellStart"/>
+      <w:r>
+        <w:t>Redmine</w:t>
+      </w:r>
+      <w:proofErr w:type="spellEnd"/>
+      <w:r>
+        <w:t xml:space="preserve">, Subversion, </w:t>
+      </w:r>
+      <w:proofErr w:type="spellStart"/>
+      <w:r>
+        <w:t>RoR</w:t>
+      </w:r>
+      <w:proofErr w:type="spellEnd"/>
+      <w:r>
+        <w:t xml:space="preserve">, Android, </w:t>
+      </w:r>
+      <w:proofErr w:type="spellStart"/>
+      <w:r>
+        <w:t>Eclipse</w:t>
+      </w:r>
+      <w:proofErr w:type="spellEnd"/>
+      <w:r>
+        <w:t xml:space="preserve">, </w:t>
+      </w:r>
+      <w:proofErr w:type="spellStart"/>
+      <w:r>
+        <w:t>Netbeans</w:t>
+      </w:r>
+      <w:proofErr w:type="spellEnd"/>
+      <w:r>
+        <w:t>, Word/Office</w:t>
       </w:r>
     </w:p>
     <w:p>
@@ -1508,7 +1600,15 @@
         </w:numPr>
       </w:pPr>
       <w:r>
-        <w:t>Reviews: Schreiben, dass noch mehr Reviews gemacht, aber nicht so dokumentiert, auf Tickets im Redmine verweisen</w:t>
+        <w:t xml:space="preserve">Reviews: Schreiben, dass noch mehr Reviews gemacht, aber nicht so dokumentiert, auf Tickets im </w:t>
+      </w:r>
+      <w:proofErr w:type="spellStart"/>
+      <w:r>
+        <w:t>Redmine</w:t>
+      </w:r>
+      <w:proofErr w:type="spellEnd"/>
+      <w:r>
+        <w:t xml:space="preserve"> verweisen</w:t>
       </w:r>
     </w:p>
     <w:p>
@@ -1582,8 +1682,21 @@
           <w:numId w:val="6"/>
         </w:numPr>
       </w:pPr>
-      <w:r>
-        <w:t>Usability Test: sagen, dass eigens für SE2P gemacht, nicht von UInt übernommen</w:t>
+      <w:proofErr w:type="spellStart"/>
+      <w:r>
+        <w:t>Usability</w:t>
+      </w:r>
+      <w:proofErr w:type="spellEnd"/>
+      <w:r>
+        <w:t xml:space="preserve"> Test: sagen, dass eigens für SE2P gemacht, nicht von </w:t>
+      </w:r>
+      <w:proofErr w:type="spellStart"/>
+      <w:r>
+        <w:t>UInt</w:t>
+      </w:r>
+      <w:proofErr w:type="spellEnd"/>
+      <w:r>
+        <w:t xml:space="preserve"> übernommen</w:t>
       </w:r>
     </w:p>
     <w:p>
@@ -1607,7 +1720,31 @@
         </w:numPr>
       </w:pPr>
       <w:r>
-        <w:t>Übersichtsdokument: z_uint Ordner einschliessen, Personas kommen doppelt vor, einmal Uint, einmal SE2P</w:t>
+        <w:t xml:space="preserve">Übersichtsdokument: </w:t>
+      </w:r>
+      <w:proofErr w:type="spellStart"/>
+      <w:r>
+        <w:t>z_uint</w:t>
+      </w:r>
+      <w:proofErr w:type="spellEnd"/>
+      <w:r>
+        <w:t xml:space="preserve"> Ordner einschliessen, </w:t>
+      </w:r>
+      <w:proofErr w:type="spellStart"/>
+      <w:r>
+        <w:t>Personas</w:t>
+      </w:r>
+      <w:proofErr w:type="spellEnd"/>
+      <w:r>
+        <w:t xml:space="preserve"> kommen doppelt vor, einmal </w:t>
+      </w:r>
+      <w:proofErr w:type="spellStart"/>
+      <w:r>
+        <w:t>Uint</w:t>
+      </w:r>
+      <w:proofErr w:type="spellEnd"/>
+      <w:r>
+        <w:t>, einmal SE2P</w:t>
       </w:r>
     </w:p>
     <w:p>
@@ -1651,7 +1788,31 @@
         </w:numPr>
       </w:pPr>
       <w:r>
-        <w:t>Übersichtsdokument: z_uint Ordner einschliessen, Personas kommen doppelt vor, einmal Uint, einmal SE2P</w:t>
+        <w:t xml:space="preserve">Übersichtsdokument: </w:t>
+      </w:r>
+      <w:proofErr w:type="spellStart"/>
+      <w:r>
+        <w:t>z_uint</w:t>
+      </w:r>
+      <w:proofErr w:type="spellEnd"/>
+      <w:r>
+        <w:t xml:space="preserve"> Ordner einschliessen, </w:t>
+      </w:r>
+      <w:proofErr w:type="spellStart"/>
+      <w:r>
+        <w:t>Personas</w:t>
+      </w:r>
+      <w:proofErr w:type="spellEnd"/>
+      <w:r>
+        <w:t xml:space="preserve"> kommen doppelt vor, einmal </w:t>
+      </w:r>
+      <w:proofErr w:type="spellStart"/>
+      <w:r>
+        <w:t>Uint</w:t>
+      </w:r>
+      <w:proofErr w:type="spellEnd"/>
+      <w:r>
+        <w:t>, einmal SE2P</w:t>
       </w:r>
     </w:p>
     <w:p>
@@ -1687,8 +1848,13 @@
         </w:numPr>
       </w:pPr>
       <w:r>
-        <w:t>Immer Client anstelle Android und Server anstelle Rails</w:t>
-      </w:r>
+        <w:t xml:space="preserve">Immer Client anstelle Android und Server anstelle </w:t>
+      </w:r>
+      <w:proofErr w:type="spellStart"/>
+      <w:r>
+        <w:t>Rails</w:t>
+      </w:r>
+      <w:proofErr w:type="spellEnd"/>
     </w:p>
     <w:p>
       <w:pPr>
@@ -1710,8 +1876,13 @@
           <w:numId w:val="6"/>
         </w:numPr>
       </w:pPr>
-      <w:r>
-        <w:t>Layers: Grossübersicht weglassen (ausblenden)</w:t>
+      <w:proofErr w:type="spellStart"/>
+      <w:r>
+        <w:t>Layers</w:t>
+      </w:r>
+      <w:proofErr w:type="spellEnd"/>
+      <w:r>
+        <w:t>: Grossübersicht weglassen (ausblenden)</w:t>
       </w:r>
     </w:p>
     <w:p>
@@ -1723,7 +1894,23 @@
         </w:numPr>
       </w:pPr>
       <w:r>
-        <w:t>40 Libraries Rails: welche Rails/welche andere -&gt; besser deklarieren</w:t>
+        <w:t xml:space="preserve">40 Libraries </w:t>
+      </w:r>
+      <w:proofErr w:type="spellStart"/>
+      <w:r>
+        <w:t>Rails</w:t>
+      </w:r>
+      <w:proofErr w:type="spellEnd"/>
+      <w:r>
+        <w:t xml:space="preserve">: welche </w:t>
+      </w:r>
+      <w:proofErr w:type="spellStart"/>
+      <w:r>
+        <w:t>Rails</w:t>
+      </w:r>
+      <w:proofErr w:type="spellEnd"/>
+      <w:r>
+        <w:t>/welche andere -&gt; besser deklarieren</w:t>
       </w:r>
     </w:p>
     <w:p>
@@ -1735,7 +1922,39 @@
         </w:numPr>
       </w:pPr>
       <w:r>
-        <w:t>Tools: erwähnen in Präsentation: Redmine, Subversion, RoR, Android, Eclipse, Netbeans, Word/Office</w:t>
+        <w:t xml:space="preserve">Tools: erwähnen in Präsentation: </w:t>
+      </w:r>
+      <w:proofErr w:type="spellStart"/>
+      <w:r>
+        <w:t>Redmine</w:t>
+      </w:r>
+      <w:proofErr w:type="spellEnd"/>
+      <w:r>
+        <w:t xml:space="preserve">, Subversion, </w:t>
+      </w:r>
+      <w:proofErr w:type="spellStart"/>
+      <w:r>
+        <w:t>RoR</w:t>
+      </w:r>
+      <w:proofErr w:type="spellEnd"/>
+      <w:r>
+        <w:t xml:space="preserve">, Android, </w:t>
+      </w:r>
+      <w:proofErr w:type="spellStart"/>
+      <w:r>
+        <w:t>Eclipse</w:t>
+      </w:r>
+      <w:proofErr w:type="spellEnd"/>
+      <w:r>
+        <w:t xml:space="preserve">, </w:t>
+      </w:r>
+      <w:proofErr w:type="spellStart"/>
+      <w:r>
+        <w:t>Netbeans</w:t>
+      </w:r>
+      <w:proofErr w:type="spellEnd"/>
+      <w:r>
+        <w:t>, Word/Office</w:t>
       </w:r>
     </w:p>
     <w:p>
@@ -1802,18 +2021,62 @@
           <w:numId w:val="5"/>
         </w:numPr>
       </w:pPr>
+      <w:proofErr w:type="spellStart"/>
       <w:r>
         <w:rPr>
           <w:lang w:val="en-GB"/>
         </w:rPr>
-        <w:t>Persönlicher Bericht (1/2 - 3/4 Seite)</w:t>
-      </w:r>
+        <w:t>Persönlicher</w:t>
+      </w:r>
+      <w:proofErr w:type="spellEnd"/>
       <w:r>
         <w:rPr>
           <w:lang w:val="en-GB"/>
         </w:rPr>
-        <w:t xml:space="preserve"> hochladen</w:t>
-      </w:r>
+        <w:t xml:space="preserve"> </w:t>
+      </w:r>
+      <w:proofErr w:type="spellStart"/>
+      <w:r>
+        <w:rPr>
+          <w:lang w:val="en-GB"/>
+        </w:rPr>
+        <w:t>Bericht</w:t>
+      </w:r>
+      <w:proofErr w:type="spellEnd"/>
+      <w:r>
+        <w:rPr>
+          <w:lang w:val="en-GB"/>
+        </w:rPr>
+        <w:t xml:space="preserve"> (1/2 - 3/4 </w:t>
+      </w:r>
+      <w:proofErr w:type="spellStart"/>
+      <w:r>
+        <w:rPr>
+          <w:lang w:val="en-GB"/>
+        </w:rPr>
+        <w:t>Seite</w:t>
+      </w:r>
+      <w:proofErr w:type="spellEnd"/>
+      <w:r>
+        <w:rPr>
+          <w:lang w:val="en-GB"/>
+        </w:rPr>
+        <w:t>)</w:t>
+      </w:r>
+      <w:r>
+        <w:rPr>
+          <w:lang w:val="en-GB"/>
+        </w:rPr>
+        <w:t xml:space="preserve"> </w:t>
+      </w:r>
+      <w:proofErr w:type="spellStart"/>
+      <w:r>
+        <w:rPr>
+          <w:lang w:val="en-GB"/>
+        </w:rPr>
+        <w:t>hochladen</w:t>
+      </w:r>
+      <w:proofErr w:type="spellEnd"/>
     </w:p>
     <w:p>
       <w:pPr>
@@ -1860,7 +2123,15 @@
         </w:numPr>
       </w:pPr>
       <w:r>
-        <w:t>Zeit pro Meilenstein (ev über Wochen) als Säulen</w:t>
+        <w:t>Zeit pro Meilenstein (</w:t>
+      </w:r>
+      <w:proofErr w:type="spellStart"/>
+      <w:r>
+        <w:t>ev</w:t>
+      </w:r>
+      <w:proofErr w:type="spellEnd"/>
+      <w:r>
+        <w:t xml:space="preserve"> über Wochen) als Säulen</w:t>
       </w:r>
     </w:p>
     <w:p>
@@ -1889,11 +2160,63 @@
     </w:p>
     <w:p>
       <w:pPr>
+        <w:pStyle w:val="Listenabsatz"/>
+        <w:numPr>
+          <w:ilvl w:val="0"/>
+          <w:numId w:val="6"/>
+        </w:numPr>
+      </w:pPr>
+      <w:r>
+        <w:t>Qualitätsmassnahmen</w:t>
+      </w:r>
+    </w:p>
+    <w:p>
+      <w:pPr>
+        <w:pStyle w:val="Listenabsatz"/>
+        <w:numPr>
+          <w:ilvl w:val="1"/>
+          <w:numId w:val="6"/>
+        </w:numPr>
+      </w:pPr>
+      <w:r>
+        <w:t xml:space="preserve">Reviews: Schreiben, dass noch mehr Reviews gemacht, aber nicht so dokumentiert, auf Tickets im </w:t>
+      </w:r>
+      <w:proofErr w:type="spellStart"/>
+      <w:r>
+        <w:t>Redmine</w:t>
+      </w:r>
+      <w:proofErr w:type="spellEnd"/>
+      <w:r>
+        <w:t xml:space="preserve"> verweisen</w:t>
+      </w:r>
+    </w:p>
+    <w:p>
+      <w:pPr>
+        <w:rPr>
+          <w:spacing w:val="15"/>
+          <w:sz w:val="22"/>
+          <w:szCs w:val="22"/>
+        </w:rPr>
+      </w:pPr>
+      <w:bookmarkStart w:id="9" w:name="_Toc294619185"/>
+      <w:r>
+        <w:br w:type="page"/>
+      </w:r>
+    </w:p>
+    <w:p>
+      <w:pPr>
         <w:pStyle w:val="berschrift2"/>
       </w:pPr>
-      <w:bookmarkStart w:id="9" w:name="_Toc294619185"/>
-      <w:r>
-        <w:t>Treichler Delia</w:t>
+      <w:bookmarkStart w:id="10" w:name="_GoBack"/>
+      <w:bookmarkEnd w:id="10"/>
+      <w:proofErr w:type="spellStart"/>
+      <w:r>
+        <w:lastRenderedPageBreak/>
+        <w:t>Treichler</w:t>
+      </w:r>
+      <w:proofErr w:type="spellEnd"/>
+      <w:r>
+        <w:t xml:space="preserve"> Delia</w:t>
       </w:r>
       <w:bookmarkEnd w:id="9"/>
     </w:p>
@@ -1935,8 +2258,6 @@
       <w:r>
         <w:t xml:space="preserve"> MS3-5 Dokumente richtig benennen</w:t>
       </w:r>
-      <w:bookmarkStart w:id="10" w:name="_GoBack"/>
-      <w:bookmarkEnd w:id="10"/>
     </w:p>
     <w:p>
       <w:pPr>
@@ -1946,9 +2267,21 @@
           <w:numId w:val="10"/>
         </w:numPr>
       </w:pPr>
-      <w:r>
-        <w:lastRenderedPageBreak/>
-        <w:t>Usability Test: sagen, dass eigens für SE2P gemacht, nicht von UInt übernommen</w:t>
+      <w:proofErr w:type="spellStart"/>
+      <w:r>
+        <w:t>Usability</w:t>
+      </w:r>
+      <w:proofErr w:type="spellEnd"/>
+      <w:r>
+        <w:t xml:space="preserve"> Test: sagen, dass eigens für SE2P gemacht, nicht von </w:t>
+      </w:r>
+      <w:proofErr w:type="spellStart"/>
+      <w:r>
+        <w:t>UInt</w:t>
+      </w:r>
+      <w:proofErr w:type="spellEnd"/>
+      <w:r>
+        <w:t xml:space="preserve"> übernommen</w:t>
       </w:r>
     </w:p>
     <w:p>
@@ -1972,7 +2305,7 @@
         </w:numPr>
       </w:pPr>
       <w:r>
-        <w:t>Reviews: Schreiben, dass noch mehr Reviews gemacht, aber nicht so dokumentiert, auf Tickets im Redmine verweisen</w:t>
+        <w:t>Deckung mit Planung: Umbenennen zu Übereinstimmung mit Planung</w:t>
       </w:r>
     </w:p>
     <w:p>
@@ -1984,18 +2317,6 @@
         </w:numPr>
       </w:pPr>
       <w:r>
-        <w:t>Deckung mit Planung: Umbenennen zu Übereinstimmung mit Planung</w:t>
-      </w:r>
-    </w:p>
-    <w:p>
-      <w:pPr>
-        <w:pStyle w:val="Listenabsatz"/>
-        <w:numPr>
-          <w:ilvl w:val="1"/>
-          <w:numId w:val="10"/>
-        </w:numPr>
-      </w:pPr>
-      <w:r>
         <w:t>Verweis auf das Testdokument</w:t>
       </w:r>
     </w:p>
@@ -2016,8 +2337,13 @@
         <w:pStyle w:val="berschrift2"/>
       </w:pPr>
       <w:bookmarkStart w:id="11" w:name="_Toc294619186"/>
-      <w:r>
-        <w:t>Waltenspül Remo</w:t>
+      <w:proofErr w:type="spellStart"/>
+      <w:r>
+        <w:t>Waltenspül</w:t>
+      </w:r>
+      <w:proofErr w:type="spellEnd"/>
+      <w:r>
+        <w:t xml:space="preserve"> Remo</w:t>
       </w:r>
       <w:bookmarkEnd w:id="11"/>
     </w:p>
@@ -2029,9 +2355,11 @@
           <w:numId w:val="7"/>
         </w:numPr>
       </w:pPr>
+      <w:proofErr w:type="spellStart"/>
       <w:r>
         <w:t>Metriken</w:t>
       </w:r>
+      <w:proofErr w:type="spellEnd"/>
     </w:p>
     <w:p>
       <w:pPr>
@@ -2202,7 +2530,7 @@
         <w:noProof/>
         <w:lang w:val="de-DE"/>
       </w:rPr>
-      <w:t>2</w:t>
+      <w:t>3</w:t>
     </w:r>
     <w:r>
       <w:rPr>
@@ -6882,7 +7210,7 @@
 </file>
 
 <file path=customXml/itemProps1.xml><?xml version="1.0" encoding="utf-8"?>
-<ds:datastoreItem xmlns:ds="http://schemas.openxmlformats.org/officeDocument/2006/customXml" ds:itemID="{35F0B148-5B8A-4630-B815-B1073A110B83}">
+<ds:datastoreItem xmlns:ds="http://schemas.openxmlformats.org/officeDocument/2006/customXml" ds:itemID="{1B9AC4F8-6A80-4146-9A59-73CA8BB54658}">
   <ds:schemaRefs>
     <ds:schemaRef ds:uri="http://schemas.openxmlformats.org/officeDocument/2006/bibliography"/>
   </ds:schemaRefs>
